--- a/09-AWS S3 bucket.docx
+++ b/09-AWS S3 bucket.docx
@@ -1471,6 +1471,7 @@
       <w:r>
         <w:rPr>
           <w:rFonts w:ascii="Times New Roman" w:hAnsi="Times New Roman" w:cs="Times New Roman"/>
+          <w:noProof/>
           <w:sz w:val="24"/>
           <w:szCs w:val="24"/>
         </w:rPr>
@@ -1603,6 +1604,7 @@
       <w:r>
         <w:rPr>
           <w:rFonts w:ascii="Times New Roman" w:hAnsi="Times New Roman" w:cs="Times New Roman"/>
+          <w:noProof/>
           <w:sz w:val="24"/>
           <w:szCs w:val="24"/>
         </w:rPr>
@@ -1804,6 +1806,7 @@
       <w:r>
         <w:rPr>
           <w:rFonts w:ascii="Times New Roman" w:hAnsi="Times New Roman" w:cs="Times New Roman"/>
+          <w:noProof/>
           <w:sz w:val="24"/>
           <w:szCs w:val="24"/>
         </w:rPr>
@@ -1997,6 +2000,7 @@
       <w:r>
         <w:rPr>
           <w:rFonts w:ascii="Times New Roman" w:hAnsi="Times New Roman" w:cs="Times New Roman"/>
+          <w:noProof/>
           <w:sz w:val="24"/>
           <w:szCs w:val="24"/>
         </w:rPr>
@@ -2112,6 +2116,7 @@
       <w:r>
         <w:rPr>
           <w:rFonts w:ascii="Times New Roman" w:hAnsi="Times New Roman" w:cs="Times New Roman"/>
+          <w:noProof/>
           <w:sz w:val="24"/>
           <w:szCs w:val="24"/>
         </w:rPr>
@@ -2430,6 +2435,7 @@
       <w:r>
         <w:rPr>
           <w:rFonts w:ascii="Times New Roman" w:hAnsi="Times New Roman" w:cs="Times New Roman"/>
+          <w:noProof/>
           <w:sz w:val="24"/>
           <w:szCs w:val="24"/>
         </w:rPr>
@@ -2602,6 +2608,7 @@
       <w:r>
         <w:rPr>
           <w:rFonts w:ascii="Times New Roman" w:hAnsi="Times New Roman" w:cs="Times New Roman"/>
+          <w:noProof/>
           <w:sz w:val="24"/>
           <w:szCs w:val="24"/>
         </w:rPr>
@@ -2756,6 +2763,7 @@
       <w:r>
         <w:rPr>
           <w:rFonts w:ascii="Times New Roman" w:hAnsi="Times New Roman" w:cs="Times New Roman"/>
+          <w:noProof/>
           <w:sz w:val="24"/>
           <w:szCs w:val="24"/>
         </w:rPr>
@@ -2851,6 +2859,7 @@
       <w:r>
         <w:rPr>
           <w:rFonts w:ascii="Times New Roman" w:hAnsi="Times New Roman" w:cs="Times New Roman"/>
+          <w:noProof/>
           <w:sz w:val="24"/>
           <w:szCs w:val="24"/>
         </w:rPr>
@@ -3425,6 +3434,7 @@
       <w:r>
         <w:rPr>
           <w:rFonts w:ascii="Times New Roman" w:hAnsi="Times New Roman" w:cs="Times New Roman"/>
+          <w:noProof/>
           <w:sz w:val="24"/>
           <w:szCs w:val="24"/>
         </w:rPr>
@@ -3514,6 +3524,7 @@
       <w:r>
         <w:rPr>
           <w:rFonts w:ascii="Times New Roman" w:hAnsi="Times New Roman" w:cs="Times New Roman"/>
+          <w:noProof/>
           <w:sz w:val="24"/>
           <w:szCs w:val="24"/>
         </w:rPr>
@@ -3661,6 +3672,7 @@
       <w:r>
         <w:rPr>
           <w:rFonts w:ascii="Times New Roman" w:hAnsi="Times New Roman" w:cs="Times New Roman"/>
+          <w:noProof/>
           <w:sz w:val="24"/>
           <w:szCs w:val="24"/>
         </w:rPr>
@@ -4026,15 +4038,7 @@
           <w:sz w:val="24"/>
           <w:szCs w:val="24"/>
         </w:rPr>
-        <w:t xml:space="preserve">: </w:t>
-      </w:r>
-      <w:r>
-        <w:rPr>
-          <w:rFonts w:ascii="Times New Roman" w:hAnsi="Times New Roman" w:cs="Times New Roman"/>
-          <w:sz w:val="24"/>
-          <w:szCs w:val="24"/>
-        </w:rPr>
-        <w:t xml:space="preserve">images/dog.jpg </w:t>
+        <w:t xml:space="preserve">: images/dog.jpg </w:t>
       </w:r>
     </w:p>
     <w:p>
@@ -4187,6 +4191,7 @@
       <w:r>
         <w:rPr>
           <w:rFonts w:ascii="Times New Roman" w:hAnsi="Times New Roman" w:cs="Times New Roman"/>
+          <w:noProof/>
           <w:color w:val="00B050"/>
           <w:sz w:val="24"/>
           <w:szCs w:val="24"/>
@@ -4387,6 +4392,7 @@
       <w:r>
         <w:rPr>
           <w:rFonts w:ascii="Times New Roman" w:hAnsi="Times New Roman" w:cs="Times New Roman"/>
+          <w:noProof/>
           <w:sz w:val="24"/>
           <w:szCs w:val="24"/>
         </w:rPr>
@@ -4560,6 +4566,7 @@
       <w:r>
         <w:rPr>
           <w:rFonts w:ascii="Times New Roman" w:hAnsi="Times New Roman" w:cs="Times New Roman"/>
+          <w:noProof/>
           <w:sz w:val="24"/>
           <w:szCs w:val="24"/>
         </w:rPr>
@@ -5216,6 +5223,7 @@
       <w:r>
         <w:rPr>
           <w:rFonts w:ascii="Times New Roman" w:hAnsi="Times New Roman" w:cs="Times New Roman"/>
+          <w:noProof/>
           <w:sz w:val="24"/>
           <w:szCs w:val="24"/>
         </w:rPr>
@@ -5440,6 +5448,7 @@
       <w:r>
         <w:rPr>
           <w:rFonts w:ascii="Times New Roman" w:hAnsi="Times New Roman" w:cs="Times New Roman"/>
+          <w:noProof/>
           <w:sz w:val="24"/>
           <w:szCs w:val="24"/>
         </w:rPr>
@@ -5544,6 +5553,7 @@
       <w:r>
         <w:rPr>
           <w:rFonts w:ascii="Times New Roman" w:hAnsi="Times New Roman" w:cs="Times New Roman"/>
+          <w:noProof/>
           <w:sz w:val="24"/>
           <w:szCs w:val="24"/>
         </w:rPr>
@@ -7711,6 +7721,7 @@
       <w:r>
         <w:rPr>
           <w:rFonts w:ascii="Times New Roman" w:hAnsi="Times New Roman" w:cs="Times New Roman"/>
+          <w:noProof/>
           <w:sz w:val="24"/>
           <w:szCs w:val="24"/>
         </w:rPr>
@@ -7941,6 +7952,7 @@
       <w:r>
         <w:rPr>
           <w:rFonts w:ascii="Times New Roman" w:hAnsi="Times New Roman" w:cs="Times New Roman"/>
+          <w:noProof/>
           <w:sz w:val="24"/>
           <w:szCs w:val="24"/>
         </w:rPr>
@@ -8021,6 +8033,7 @@
       <w:r>
         <w:rPr>
           <w:rFonts w:ascii="Times New Roman" w:hAnsi="Times New Roman" w:cs="Times New Roman"/>
+          <w:noProof/>
           <w:sz w:val="24"/>
           <w:szCs w:val="24"/>
         </w:rPr>
@@ -8202,6 +8215,7 @@
       <w:r>
         <w:rPr>
           <w:rFonts w:ascii="Times New Roman" w:hAnsi="Times New Roman" w:cs="Times New Roman"/>
+          <w:noProof/>
           <w:sz w:val="24"/>
           <w:szCs w:val="24"/>
         </w:rPr>
@@ -9924,38 +9938,6 @@
         </w:rPr>
         <w:t>So the policy say that the specific IP Address which is provided in the policy can only access the S3 bucket object using the object URL.</w:t>
       </w:r>
-    </w:p>
-    <w:p>
-      <w:pPr>
-        <w:tabs>
-          <w:tab w:val="left" w:pos="3480"/>
-        </w:tabs>
-        <w:rPr>
-          <w:rFonts w:ascii="Times New Roman" w:hAnsi="Times New Roman" w:cs="Times New Roman"/>
-          <w:sz w:val="20"/>
-          <w:szCs w:val="20"/>
-        </w:rPr>
-      </w:pPr>
-    </w:p>
-    <w:p>
-      <w:pPr>
-        <w:tabs>
-          <w:tab w:val="left" w:pos="3480"/>
-        </w:tabs>
-        <w:rPr>
-          <w:rFonts w:ascii="Times New Roman" w:hAnsi="Times New Roman" w:cs="Times New Roman"/>
-          <w:sz w:val="20"/>
-          <w:szCs w:val="20"/>
-        </w:rPr>
-      </w:pPr>
-      <w:r>
-        <w:rPr>
-          <w:rFonts w:ascii="Times New Roman" w:hAnsi="Times New Roman" w:cs="Times New Roman"/>
-          <w:sz w:val="20"/>
-          <w:szCs w:val="20"/>
-        </w:rPr>
-        <w:t>Vedio:24:50 sec</w:t>
-      </w:r>
       <w:bookmarkStart w:id="0" w:name="_GoBack"/>
       <w:bookmarkEnd w:id="0"/>
     </w:p>
